--- a/法令ファイル/一般社団法人及び一般財団法人に関する法律及び公益社団法人及び公益財団法人の認定等に関する法律の施行に伴う関係法律の整備等に関する法律の施行に伴う関係省令の整備及び経過措置に関する省令　抄/一般社団法人及び一般財団法人に関する法律及び公益社団法人及び公益財団法人の認定等に関する法律の施行に伴う関係法律の整備等に関する法律の施行に伴う関係省令の整備及び経過措置に関する省令　抄（平成二十年法務省令第四十九号）.docx
+++ b/法令ファイル/一般社団法人及び一般財団法人に関する法律及び公益社団法人及び公益財団法人の認定等に関する法律の施行に伴う関係法律の整備等に関する法律の施行に伴う関係省令の整備及び経過措置に関する省令　抄/一般社団法人及び一般財団法人に関する法律及び公益社団法人及び公益財団法人の認定等に関する法律の施行に伴う関係法律の整備等に関する法律の施行に伴う関係省令の整備及び経過措置に関する省令　抄（平成二十年法務省令第四十九号）.docx
@@ -147,103 +147,67 @@
     </w:p>
     <w:p>
       <w:pPr>
-        <w:pStyle w:val="Heading6"/>
+        <w:pStyle w:val="ListBullet"/>
         <w:ind w:left="880"/>
       </w:pPr>
       <w:r>
         <w:t>一</w:t>
-      </w:r>
-    </w:p>
-    <w:p>
-      <w:pPr>
-        <w:ind w:left="880"/>
-      </w:pPr>
-      <w:r>
+        <w:br/>
         <w:t>旧有限責任中間法人（一般社団法人及び一般財団法人に関する法律及び公益社団法人及び公益財団法人の認定等に関する法律の施行に伴う関係法律の整備等に関する法律（以下「整備法」という。）第二条第一項に規定する旧有限責任中間法人をいう。以下同じ。）の基金（代替基金を含む。）の総額の登記</w:t>
       </w:r>
     </w:p>
     <w:p>
       <w:pPr>
-        <w:pStyle w:val="Heading6"/>
+        <w:pStyle w:val="ListBullet"/>
         <w:ind w:left="880"/>
       </w:pPr>
       <w:r>
         <w:t>二</w:t>
-      </w:r>
-    </w:p>
-    <w:p>
-      <w:pPr>
-        <w:ind w:left="880"/>
-      </w:pPr>
-      <w:r>
+        <w:br/>
         <w:t>旧有限責任中間法人の基金の拠出者の権利に関する規定の登記</w:t>
       </w:r>
     </w:p>
     <w:p>
       <w:pPr>
-        <w:pStyle w:val="Heading6"/>
+        <w:pStyle w:val="ListBullet"/>
         <w:ind w:left="880"/>
       </w:pPr>
       <w:r>
         <w:t>三</w:t>
-      </w:r>
-    </w:p>
-    <w:p>
-      <w:pPr>
-        <w:ind w:left="880"/>
-      </w:pPr>
-      <w:r>
+        <w:br/>
         <w:t>旧有限責任中間法人の基金の返還の手続の登記</w:t>
       </w:r>
     </w:p>
     <w:p>
       <w:pPr>
-        <w:pStyle w:val="Heading6"/>
+        <w:pStyle w:val="ListBullet"/>
         <w:ind w:left="880"/>
       </w:pPr>
       <w:r>
         <w:t>四</w:t>
-      </w:r>
-    </w:p>
-    <w:p>
-      <w:pPr>
-        <w:ind w:left="880"/>
-      </w:pPr>
-      <w:r>
+        <w:br/>
         <w:t>旧有限責任中間法人の理事（解散後にあっては、清算人）の共同代表に関する規定の登記</w:t>
       </w:r>
     </w:p>
     <w:p>
       <w:pPr>
-        <w:pStyle w:val="Heading6"/>
+        <w:pStyle w:val="ListBullet"/>
         <w:ind w:left="880"/>
       </w:pPr>
       <w:r>
         <w:t>五</w:t>
-      </w:r>
-    </w:p>
-    <w:p>
-      <w:pPr>
-        <w:ind w:left="880"/>
-      </w:pPr>
-      <w:r>
+        <w:br/>
         <w:t>旧社団法人（整備法第四十八条第一項に規定する旧社団法人をいう。以下同じ。）又は旧財団法人（同項に規定する旧財団法人をいう。以下同じ。）の資産の総額の登記</w:t>
       </w:r>
     </w:p>
     <w:p>
       <w:pPr>
-        <w:pStyle w:val="Heading6"/>
+        <w:pStyle w:val="ListBullet"/>
         <w:ind w:left="880"/>
       </w:pPr>
       <w:r>
         <w:t>六</w:t>
-      </w:r>
-    </w:p>
-    <w:p>
-      <w:pPr>
-        <w:ind w:left="880"/>
-      </w:pPr>
-      <w:r>
+        <w:br/>
         <w:t>旧社団法人又は旧財団法人の出資の方法の登記</w:t>
       </w:r>
     </w:p>
@@ -322,6 +286,8 @@
     <w:p>
       <w:r>
         <w:t>特例社団法人（整備法第四十二条第一項に規定する特例社団法人をいう。次条において同じ。）又は特例財団法人（同項に規定する特例財団法人をいう。次条において同じ。）の名称を登記するときは、整備法第百五十四条第三項又は第四項の規定によりなお従前の例によることとされる場合以外の場合においても、当該記録にそれぞれ社団法人又は財団法人の文字を付記しなければならない。</w:t>
+        <w:br/>
+        <w:t>ただし、当該法人の名称中にこれらの文字が用いられているときは、この限りでない。</w:t>
       </w:r>
     </w:p>
     <w:p>
@@ -450,6 +416,8 @@
       </w:pPr>
       <w:r>
         <w:t>前項に規定する場合において、当該代理人が登記所に印鑑を提出した者であるときは、従たる事務所の所在地を管轄する登記所の登記官は、当該印鑑に係る記録をその主たる事務所の所在地を管轄する登記所に移送しなければならない。</w:t>
+        <w:br/>
+        <w:t>この場合において、当該印鑑に係る記録を移送したときは、当該登記官は、当該印鑑に係る記録にその旨を記録しなければならない。</w:t>
       </w:r>
     </w:p>
     <w:p>
@@ -476,6 +444,8 @@
     <w:p>
       <w:r>
         <w:t>登記事務を電子情報処理組織によって取り扱わない場合については、この省令による改正後の法人登記規則その他の省令の規定の例による。</w:t>
+        <w:br/>
+        <w:t>ただし、登記簿、登記用紙、印鑑ファイルの記録及び登記用紙と同一の用紙をもってする登記の申請書の様式に関する事項については、商業登記規則等の一部を改正する省令（平成十七年法務省令第十九号）による改正前の法人登記規則その他の省令の規定の例による。</w:t>
       </w:r>
     </w:p>
     <w:p>
@@ -533,7 +503,7 @@
     </w:pPr>
     <w:r>
       <w:tab/>
-      <w:t>WeGov v0.1 - FTS141</w:t>
+      <w:t>WeGov v0.2 - FTS141</w:t>
     </w:r>
   </w:p>
 </w:ftr>
